--- a/undergraduate-bulletin/chapter-8/AdministrativePoliciesandRegulations.docx
+++ b/undergraduate-bulletin/chapter-8/AdministrativePoliciesandRegulations.docx
@@ -56,7 +56,6 @@
           <w:sz w:val="24"/>
           <w:szCs w:val="24"/>
           <w:u w:val="none"/>
-          <w:shd w:fill="auto" w:val="clear"/>
           <w:vertAlign w:val="baseline"/>
         </w:rPr>
       </w:pPr>
@@ -71,11 +70,54 @@
           <w:sz w:val="24"/>
           <w:szCs w:val="24"/>
           <w:u w:val="none"/>
-          <w:shd w:fill="auto" w:val="clear"/>
           <w:vertAlign w:val="baseline"/>
           <w:rtl w:val="0"/>
         </w:rPr>
-        <w:t xml:space="preserve">In accordance with the Jeanne Clery Disclosure of Campus Security Policy and Campus Crime Statistics Act, Santa Clara University annually collects information about campus crimes and other reportable incidents as defined by the law. Information presented in compliance with this act is made available to assist current and potential students and employees in making informed decisions regarding their attendance or employment at the University. These reports and other information about the law are available on the Campus Safety website. It is the policy of Santa Clara University that the campus community will be informed on a timely basis of all reports of crime and other information affecting the security of our campus and the personal safety of our students, faculty, staff, and guests.</w:t>
+        <w:t xml:space="preserve">In accordance with the Jeanne Clery Disclosure of Campus Security Policy and Campus Crime Statistics Act, Santa Clara University annually collects information about campus crimes, </w:t>
+      </w:r>
+      <w:r>
+        <w:rPr>
+          <w:rtl w:val="0"/>
+        </w:rPr>
+        <w:t xml:space="preserve">alleged crimes</w:t>
+      </w:r>
+      <w:r>
+        <w:rPr>
+          <w:rFonts w:ascii="Cambria" w:cs="Cambria" w:eastAsia="Cambria" w:hAnsi="Cambria"/>
+          <w:b w:val="0"/>
+          <w:i w:val="0"/>
+          <w:smallCaps w:val="0"/>
+          <w:strike w:val="0"/>
+          <w:color w:val="000000"/>
+          <w:sz w:val="24"/>
+          <w:szCs w:val="24"/>
+          <w:u w:val="none"/>
+          <w:vertAlign w:val="baseline"/>
+          <w:rtl w:val="0"/>
+        </w:rPr>
+        <w:t xml:space="preserve"> and other reportable incidents as defined by the law. Information presented in compliance with this act is made available to assist current and potential students and employees in making informed decisions regarding their attendance or employment at the University. The daily crime and fire log and other information about the law are available on the Campus Safety web</w:t>
+      </w:r>
+      <w:r>
+        <w:rPr>
+          <w:rtl w:val="0"/>
+        </w:rPr>
+        <w:t xml:space="preserve">site. </w:t>
+      </w:r>
+      <w:r>
+        <w:rPr>
+          <w:rFonts w:ascii="Cambria" w:cs="Cambria" w:eastAsia="Cambria" w:hAnsi="Cambria"/>
+          <w:b w:val="0"/>
+          <w:i w:val="0"/>
+          <w:smallCaps w:val="0"/>
+          <w:strike w:val="0"/>
+          <w:color w:val="000000"/>
+          <w:sz w:val="24"/>
+          <w:szCs w:val="24"/>
+          <w:u w:val="none"/>
+          <w:vertAlign w:val="baseline"/>
+          <w:rtl w:val="0"/>
+        </w:rPr>
+        <w:t xml:space="preserve">It is the policy of Santa Clara University that the campus community will be informed on a timely basis of all reports of crime and other information affecting the security of our campus and the personal safety of our students, faculty, staff, and guests.</w:t>
       </w:r>
     </w:p>
     <w:bookmarkStart w:colFirst="0" w:colLast="0" w:name="1fob9te" w:id="2"/>
@@ -118,7 +160,6 @@
           <w:sz w:val="24"/>
           <w:szCs w:val="24"/>
           <w:u w:val="none"/>
-          <w:shd w:fill="auto" w:val="clear"/>
           <w:vertAlign w:val="baseline"/>
         </w:rPr>
       </w:pPr>
@@ -133,7 +174,6 @@
           <w:sz w:val="24"/>
           <w:szCs w:val="24"/>
           <w:u w:val="none"/>
-          <w:shd w:fill="auto" w:val="clear"/>
           <w:vertAlign w:val="baseline"/>
           <w:rtl w:val="0"/>
         </w:rPr>
@@ -180,7 +220,6 @@
           <w:sz w:val="24"/>
           <w:szCs w:val="24"/>
           <w:u w:val="none"/>
-          <w:shd w:fill="auto" w:val="clear"/>
           <w:vertAlign w:val="baseline"/>
         </w:rPr>
       </w:pPr>
@@ -195,17 +234,16 @@
           <w:sz w:val="24"/>
           <w:szCs w:val="24"/>
           <w:u w:val="none"/>
-          <w:shd w:fill="auto" w:val="clear"/>
           <w:vertAlign w:val="baseline"/>
           <w:rtl w:val="0"/>
         </w:rPr>
-        <w:t xml:space="preserve">In addition to prohibiting sexual harassment under the Policy on Unlawful Harassment and Unlawful Discrimination, the University prohibits any consensual dating, romantic, or sexual relationship between an employee and a student over whom that employee has any instructional, supervisory, advising, or evaluative responsibility. Such a relationship is fraught with problems, including the potential for exploitation, favoritism, and conflict of interest. The appearance of impropriety or unfairness may also adversely affect the learning and work environment for other students and employees. This policy applies to faculty, staff, and student employees. Employees who violate this policy are subject to sanctions for misconduct under the policies of the Faculty Handbook, Staff Policy Manual, or Student Employment Handbook, as appropriate to their employment status. Employees or students with questions about this policy should contact the </w:t>
-      </w:r>
-      <w:r>
-        <w:rPr>
-          <w:rtl w:val="0"/>
-        </w:rPr>
-        <w:t xml:space="preserve">Director of Equal Opportunity and Title IX</w:t>
+        <w:t xml:space="preserve">In addition to prohibiting sexual harassment under the Policy on Discrimination, Harassmen</w:t>
+      </w:r>
+      <w:r>
+        <w:rPr>
+          <w:rtl w:val="0"/>
+        </w:rPr>
+        <w:t xml:space="preserve">d Sexual Misconduct</w:t>
       </w:r>
       <w:r>
         <w:rPr>
@@ -218,7 +256,28 @@
           <w:sz w:val="24"/>
           <w:szCs w:val="24"/>
           <w:u w:val="none"/>
-          <w:shd w:fill="auto" w:val="clear"/>
+          <w:vertAlign w:val="baseline"/>
+          <w:rtl w:val="0"/>
+        </w:rPr>
+        <w:t xml:space="preserve">, the University prohibits any consensual dating, romantic, or sexual relationship between an employee and a student over whom that employee has any instructional, supervisory, advising, or evaluative responsibility. Such a relationship is fraught with problems, including the potential for exploitation, favoritism, and conflict of interest. The appearance of impropriety or unfairness may also adversely affect the learning and work environment for other students and employees. This policy applies to faculty, staff, and student employees. Employees who violate this policy are subject to sanctions for misconduct under the policies of the Faculty Handbook, Staff Policy Manual, or Student Employment Handbook, as appropriate to their employment status. Employees or students with questions about this policy should contact the </w:t>
+      </w:r>
+      <w:r>
+        <w:rPr>
+          <w:rtl w:val="0"/>
+        </w:rPr>
+        <w:t xml:space="preserve">Director of Equal Opportunity and Title IX</w:t>
+      </w:r>
+      <w:r>
+        <w:rPr>
+          <w:rFonts w:ascii="Cambria" w:cs="Cambria" w:eastAsia="Cambria" w:hAnsi="Cambria"/>
+          <w:b w:val="0"/>
+          <w:i w:val="0"/>
+          <w:smallCaps w:val="0"/>
+          <w:strike w:val="0"/>
+          <w:color w:val="000000"/>
+          <w:sz w:val="24"/>
+          <w:szCs w:val="24"/>
+          <w:u w:val="none"/>
           <w:vertAlign w:val="baseline"/>
           <w:rtl w:val="0"/>
         </w:rPr>
@@ -265,7 +324,6 @@
           <w:sz w:val="24"/>
           <w:szCs w:val="24"/>
           <w:u w:val="none"/>
-          <w:shd w:fill="auto" w:val="clear"/>
           <w:vertAlign w:val="baseline"/>
         </w:rPr>
       </w:pPr>
@@ -280,7 +338,6 @@
           <w:sz w:val="24"/>
           <w:szCs w:val="24"/>
           <w:u w:val="none"/>
-          <w:shd w:fill="auto" w:val="clear"/>
           <w:vertAlign w:val="baseline"/>
           <w:rtl w:val="0"/>
         </w:rPr>
@@ -313,7 +370,6 @@
           <w:sz w:val="24"/>
           <w:szCs w:val="24"/>
           <w:u w:val="none"/>
-          <w:shd w:fill="auto" w:val="clear"/>
           <w:vertAlign w:val="baseline"/>
         </w:rPr>
       </w:pPr>
@@ -328,7 +384,6 @@
           <w:sz w:val="24"/>
           <w:szCs w:val="24"/>
           <w:u w:val="none"/>
-          <w:shd w:fill="auto" w:val="clear"/>
           <w:vertAlign w:val="baseline"/>
           <w:rtl w:val="0"/>
         </w:rPr>
@@ -361,7 +416,6 @@
           <w:sz w:val="24"/>
           <w:szCs w:val="24"/>
           <w:u w:val="none"/>
-          <w:shd w:fill="auto" w:val="clear"/>
           <w:vertAlign w:val="baseline"/>
         </w:rPr>
       </w:pPr>
@@ -376,7 +430,6 @@
           <w:sz w:val="24"/>
           <w:szCs w:val="24"/>
           <w:u w:val="none"/>
-          <w:shd w:fill="auto" w:val="clear"/>
           <w:vertAlign w:val="baseline"/>
           <w:rtl w:val="0"/>
         </w:rPr>
@@ -409,7 +462,6 @@
           <w:sz w:val="24"/>
           <w:szCs w:val="24"/>
           <w:u w:val="none"/>
-          <w:shd w:fill="auto" w:val="clear"/>
           <w:vertAlign w:val="baseline"/>
         </w:rPr>
       </w:pPr>
@@ -424,7 +476,6 @@
           <w:sz w:val="24"/>
           <w:szCs w:val="24"/>
           <w:u w:val="none"/>
-          <w:shd w:fill="auto" w:val="clear"/>
           <w:vertAlign w:val="baseline"/>
           <w:rtl w:val="0"/>
         </w:rPr>
@@ -626,9 +677,7 @@
         </w:numPr>
         <w:spacing w:after="0" w:afterAutospacing="0" w:before="180" w:line="240" w:lineRule="auto"/>
         <w:ind w:left="450" w:hanging="450"/>
-        <w:rPr>
-          <w:u w:val="none"/>
-        </w:rPr>
+        <w:rPr/>
       </w:pPr>
       <w:r>
         <w:rPr>
@@ -645,9 +694,7 @@
         </w:numPr>
         <w:spacing w:after="0" w:afterAutospacing="0" w:before="0" w:beforeAutospacing="0" w:line="240" w:lineRule="auto"/>
         <w:ind w:left="450" w:hanging="450"/>
-        <w:rPr>
-          <w:u w:val="none"/>
-        </w:rPr>
+        <w:rPr/>
       </w:pPr>
       <w:r>
         <w:rPr>
@@ -664,9 +711,7 @@
         </w:numPr>
         <w:spacing w:after="0" w:afterAutospacing="0" w:before="0" w:beforeAutospacing="0" w:line="240" w:lineRule="auto"/>
         <w:ind w:left="450" w:hanging="450"/>
-        <w:rPr>
-          <w:u w:val="none"/>
-        </w:rPr>
+        <w:rPr/>
       </w:pPr>
       <w:r>
         <w:rPr>
@@ -683,9 +728,7 @@
         </w:numPr>
         <w:spacing w:after="0" w:afterAutospacing="0" w:before="0" w:beforeAutospacing="0" w:line="240" w:lineRule="auto"/>
         <w:ind w:left="450" w:hanging="450"/>
-        <w:rPr>
-          <w:u w:val="none"/>
-        </w:rPr>
+        <w:rPr/>
       </w:pPr>
       <w:r>
         <w:rPr>
@@ -702,9 +745,7 @@
         </w:numPr>
         <w:spacing w:after="0" w:afterAutospacing="0" w:before="0" w:beforeAutospacing="0" w:line="240" w:lineRule="auto"/>
         <w:ind w:left="450" w:hanging="450"/>
-        <w:rPr>
-          <w:u w:val="none"/>
-        </w:rPr>
+        <w:rPr/>
       </w:pPr>
       <w:r>
         <w:rPr>
@@ -721,9 +762,7 @@
         </w:numPr>
         <w:spacing w:after="0" w:afterAutospacing="0" w:before="0" w:beforeAutospacing="0" w:line="240" w:lineRule="auto"/>
         <w:ind w:left="450" w:hanging="450"/>
-        <w:rPr>
-          <w:u w:val="none"/>
-        </w:rPr>
+        <w:rPr/>
       </w:pPr>
       <w:r>
         <w:rPr>
@@ -740,9 +779,7 @@
         </w:numPr>
         <w:spacing w:after="0" w:afterAutospacing="0" w:before="0" w:beforeAutospacing="0" w:line="240" w:lineRule="auto"/>
         <w:ind w:left="450" w:hanging="450"/>
-        <w:rPr>
-          <w:u w:val="none"/>
-        </w:rPr>
+        <w:rPr/>
       </w:pPr>
       <w:r>
         <w:rPr>
@@ -759,9 +796,7 @@
         </w:numPr>
         <w:spacing w:after="0" w:afterAutospacing="0" w:before="0" w:beforeAutospacing="0" w:line="240" w:lineRule="auto"/>
         <w:ind w:left="450" w:hanging="450"/>
-        <w:rPr>
-          <w:u w:val="none"/>
-        </w:rPr>
+        <w:rPr/>
       </w:pPr>
       <w:r>
         <w:rPr>
@@ -778,9 +813,7 @@
         </w:numPr>
         <w:spacing w:after="0" w:afterAutospacing="0" w:before="0" w:beforeAutospacing="0" w:line="240" w:lineRule="auto"/>
         <w:ind w:left="450" w:hanging="450"/>
-        <w:rPr>
-          <w:u w:val="none"/>
-        </w:rPr>
+        <w:rPr/>
       </w:pPr>
       <w:r>
         <w:rPr>
@@ -797,9 +830,7 @@
         </w:numPr>
         <w:spacing w:after="0" w:afterAutospacing="0" w:before="0" w:beforeAutospacing="0" w:line="240" w:lineRule="auto"/>
         <w:ind w:left="450" w:hanging="450"/>
-        <w:rPr>
-          <w:u w:val="none"/>
-        </w:rPr>
+        <w:rPr/>
       </w:pPr>
       <w:r>
         <w:rPr>
@@ -816,9 +847,7 @@
         </w:numPr>
         <w:spacing w:after="0" w:afterAutospacing="0" w:before="0" w:beforeAutospacing="0" w:line="240" w:lineRule="auto"/>
         <w:ind w:left="450" w:hanging="450"/>
-        <w:rPr>
-          <w:u w:val="none"/>
-        </w:rPr>
+        <w:rPr/>
       </w:pPr>
       <w:r>
         <w:rPr>
@@ -843,9 +872,7 @@
         </w:numPr>
         <w:spacing w:after="0" w:afterAutospacing="0" w:before="0" w:beforeAutospacing="0" w:line="240" w:lineRule="auto"/>
         <w:ind w:left="450" w:hanging="450"/>
-        <w:rPr>
-          <w:u w:val="none"/>
-        </w:rPr>
+        <w:rPr/>
       </w:pPr>
       <w:r>
         <w:rPr>
@@ -862,9 +889,7 @@
         </w:numPr>
         <w:spacing w:after="0" w:before="0" w:beforeAutospacing="0" w:line="240" w:lineRule="auto"/>
         <w:ind w:left="450" w:hanging="450"/>
-        <w:rPr>
-          <w:u w:val="none"/>
-        </w:rPr>
+        <w:rPr/>
       </w:pPr>
       <w:r>
         <w:rPr>
@@ -921,7 +946,7 @@
         <w:rPr>
           <w:rtl w:val="0"/>
         </w:rPr>
-        <w:t xml:space="preserve">Students have the right to file a complaint with the United States Department of Education concerning alleged failures by the University to comply with the requirements of FERPA. Written complaints should be directed to the Family Policy Compliance Office, Department of Education, 400 Maryland Avenue SW, Washington, D.C. 20202-5920.</w:t>
+        <w:t xml:space="preserve">Students have the right to file a complaint with the United States Department of Education concerning alleged failures by the University to comply with the requirements of FERPA. Written complaints should be directed to the U.S. Department of Education, Student Privacy Policy Office, 400 Maryland Ave., SW, Washington D.C. 20202-8520.</w:t>
       </w:r>
     </w:p>
     <w:p>
@@ -1030,6 +1055,33 @@
     </w:p>
     <w:p>
       <w:pPr>
+        <w:rPr/>
+      </w:pPr>
+      <w:r>
+        <w:rPr>
+          <w:rtl w:val="0"/>
+        </w:rPr>
+        <w:t xml:space="preserve">Santa Clara University’s fundamental principles of academic excellence through diversity and inclusion is central to the University’s Jesuit, Catholic values, and requires us to provide a workplace and educational environment free from discrimination. In accordance with federal and state law, Santa Clara University does not discriminate and prohibits discrimination against any individual on the basis of race, ethnicity, nationality, religion, age, gender, gender expression, gender identity, sexual orientation, marital status, registered domestic partner status, veteran or military status, physical or mental disability (including perceived disability), medical condition (including cancer related or genetic characteristics), pregnancy (including childbirth, breastfeeding, and related medical conditions), or other protected classes under the law. This policy therefore affects employment policies and actions, as well as the delivery of educational services at all levels and facilities of the University including in admissions, scholarships and loan programs, athletics, hiring, promotion, job assignment, retention, and compensation. The University will promptly investigate all complaints of protected class discrimination, sexual harassment, sexual misconduct and related retaliation in accordance with University’s </w:t>
+      </w:r>
+      <w:hyperlink r:id="rId7">
+        <w:r>
+          <w:rPr>
+            <w:color w:val="1155cc"/>
+            <w:u w:val="single"/>
+            <w:rtl w:val="0"/>
+          </w:rPr>
+          <w:t xml:space="preserve">Policy on Discrimination, Harassment and Sexual Misconduct</w:t>
+        </w:r>
+      </w:hyperlink>
+      <w:r>
+        <w:rPr>
+          <w:rtl w:val="0"/>
+        </w:rPr>
+        <w:t xml:space="preserve"> and applicable federal and state laws.</w:t>
+      </w:r>
+    </w:p>
+    <w:p>
+      <w:pPr>
         <w:keepNext w:val="0"/>
         <w:keepLines w:val="0"/>
         <w:widowControl w:val="0"/>
@@ -1044,13 +1096,16 @@
         <w:spacing w:after="180" w:before="180" w:line="240" w:lineRule="auto"/>
         <w:ind w:left="0" w:right="0" w:firstLine="0"/>
         <w:jc w:val="left"/>
-        <w:rPr/>
-      </w:pPr>
-      <w:r>
-        <w:rPr>
-          <w:rtl w:val="0"/>
-        </w:rPr>
-        <w:t xml:space="preserve">Santa Clara University’s fundamental principles of academic excellence through diversity and inclusion is central to the University’s Jesuit, Catholic values, and requires us to provide a workplace and educational environment free from discrimination. In accordance with federal and state law, Santa Clara University does not discriminate and prohibits discrimination against any individual on the basis of race, ethnicity, nationality, religion, age, gender, gender expression, gender identity, sexual orientation, marital status, registered domestic partner status, veteran or military status, physical or mental disability (including perceived disability), medical condition (including cancer related or genetic characteristics), pregnancy (including childbirth, breastfeeding, and related medical conditions), or other protected classes under the law. This policy therefore affects employment policies and actions, as well as the delivery of educational services at all levels and facilities of the University including in admissions, scholarships and loan programs, athletics, hiring, promotion, job assignment, retention, and compensation. The University will promptly investigate all complaints of illegal discrimination, sexual harassment, and related retaliation in accordance with applicable federal and state laws.</w:t>
+        <w:rPr>
+          <w:b w:val="1"/>
+        </w:rPr>
+      </w:pPr>
+      <w:r>
+        <w:rPr>
+          <w:b w:val="1"/>
+          <w:rtl w:val="0"/>
+        </w:rPr>
+        <w:t xml:space="preserve">Title IX of the Education Amendments of 1972</w:t>
       </w:r>
     </w:p>
     <w:p>
@@ -1069,16 +1124,13 @@
         <w:spacing w:after="180" w:before="180" w:line="240" w:lineRule="auto"/>
         <w:ind w:left="0" w:right="0" w:firstLine="0"/>
         <w:jc w:val="left"/>
-        <w:rPr>
-          <w:b w:val="1"/>
-        </w:rPr>
-      </w:pPr>
-      <w:r>
-        <w:rPr>
-          <w:b w:val="1"/>
-          <w:rtl w:val="0"/>
-        </w:rPr>
-        <w:t xml:space="preserve">Title IX of the Education Amendments of 1972</w:t>
+        <w:rPr/>
+      </w:pPr>
+      <w:r>
+        <w:rPr>
+          <w:rtl w:val="0"/>
+        </w:rPr>
+        <w:t xml:space="preserve">Title IX of the Education Amendments of 1972 (“Title IX”), 20 U.S.C. §1681 et seq., is a Federal civil rights law that prohibits discrimination on the basis of sex in education programs and activities. Santa Clara University is committed to providing an environment free from discrimination based on sex and provides a number of resources and services to assist students, faculty and staff in addressing issues involving sex discrimination. Under Title IX, discrimination on the basis of sex can include sexual harassment or forms of sexual violence, such as rape, sexual assault, domestic violence, dating violence, sexual exploitation, and stalking also prohibited by University Policy.</w:t>
       </w:r>
     </w:p>
     <w:p>
@@ -1103,31 +1155,6 @@
         <w:rPr>
           <w:rtl w:val="0"/>
         </w:rPr>
-        <w:t xml:space="preserve">Title IX of the Education Amendments of 1972 (“Title IX”), 20 U.S.C. §1681 et seq., is a Federal civil rights law that prohibits discrimination on the basis of sex in education programs and activities. Santa Clara University is committed to providing an environment free from discrimination based on sex and provides a number of resources and services to assist students, faculty and staff in addressing issues involving sex discrimination. Under Title IX, discrimination on the basis of sex can include sexual harassment or forms of sexual violence, such as rape, sexual assault, domestic violence, dating violence, sexual exploitation, and stalking also prohibited by University Policy.</w:t>
-      </w:r>
-    </w:p>
-    <w:p>
-      <w:pPr>
-        <w:keepNext w:val="0"/>
-        <w:keepLines w:val="0"/>
-        <w:widowControl w:val="0"/>
-        <w:pBdr>
-          <w:top w:space="0" w:sz="0" w:val="nil"/>
-          <w:left w:space="0" w:sz="0" w:val="nil"/>
-          <w:bottom w:space="0" w:sz="0" w:val="nil"/>
-          <w:right w:space="0" w:sz="0" w:val="nil"/>
-          <w:between w:space="0" w:sz="0" w:val="nil"/>
-        </w:pBdr>
-        <w:shd w:fill="auto" w:val="clear"/>
-        <w:spacing w:after="180" w:before="180" w:line="240" w:lineRule="auto"/>
-        <w:ind w:left="0" w:right="0" w:firstLine="0"/>
-        <w:jc w:val="left"/>
-        <w:rPr/>
-      </w:pPr>
-      <w:r>
-        <w:rPr>
-          <w:rtl w:val="0"/>
-        </w:rPr>
         <w:t xml:space="preserve">Inquiries regarding the University's equal opportunity and nondiscrimination policies may be directed to the Director for the Office of Equal Opportunity and Title IX who serves as the University’s designated Title IX Coordinator and ADA/504 Coordinator, and Affirmative Action Officer. </w:t>
       </w:r>
     </w:p>
@@ -1208,7 +1235,7 @@
         </w:rPr>
         <w:t xml:space="preserve">Email: </w:t>
       </w:r>
-      <w:hyperlink r:id="rId7">
+      <w:hyperlink r:id="rId8">
         <w:r>
           <w:rPr>
             <w:color w:val="1155cc"/>
@@ -1226,7 +1253,6 @@
     </w:p>
     <w:p>
       <w:pPr>
-        <w:spacing w:after="0" w:lineRule="auto"/>
         <w:ind w:left="720" w:firstLine="0"/>
         <w:rPr/>
       </w:pPr>
@@ -1234,33 +1260,7 @@
         <w:rPr>
           <w:rtl w:val="0"/>
         </w:rPr>
-        <w:t xml:space="preserve">Web: </w:t>
-      </w:r>
-      <w:hyperlink r:id="rId8">
-        <w:r>
-          <w:rPr>
-            <w:color w:val="1155cc"/>
-            <w:u w:val="single"/>
-            <w:rtl w:val="0"/>
-          </w:rPr>
-          <w:t xml:space="preserve">www.scu.edu/title-ix</w:t>
-        </w:r>
-      </w:hyperlink>
-      <w:r>
-        <w:rPr>
-          <w:rtl w:val="0"/>
-        </w:rPr>
-      </w:r>
-    </w:p>
-    <w:p>
-      <w:pPr>
-        <w:ind w:left="720" w:firstLine="0"/>
-        <w:rPr/>
-      </w:pPr>
-      <w:r>
-        <w:rPr>
-          <w:rtl w:val="0"/>
-        </w:rPr>
+        <w:t xml:space="preserve">Web: https://www.scu.edu/title-ix/</w:t>
       </w:r>
     </w:p>
     <w:p>
@@ -1285,7 +1285,6 @@
         <w:rPr>
           <w:rtl w:val="0"/>
         </w:rPr>
-        <w:t xml:space="preserve">Sex discrimination claims or other inquiries concerning the application of Title IX of the Education Amendments of 1972 and its implementing regulations may also be directed to the Director of Equal Opportunity and Title IX, the Assistant Secretary, Office for Civil Rights or both, and to the Equal Employment Opportunity Commission (EEOC), and/or the California Department of Fair Employment and Housing (DFEH).</w:t>
       </w:r>
     </w:p>
     <w:p>
@@ -1310,6 +1309,7 @@
         <w:rPr>
           <w:rtl w:val="0"/>
         </w:rPr>
+        <w:t xml:space="preserve">Sex discrimination claims or other inquiries concerning the application of Title IX of the Education Amendments of 1972 and its implementing regulations may also be directed to the Director of Equal Opportunity and Title IX, the Assistant Secretary, Office for Civil Rights or both, and to the Equal Employment Opportunity Commission (EEOC), and/or the California Department of Fair Employment and Housing (DFEH).</w:t>
       </w:r>
     </w:p>
     <w:p>
@@ -1328,16 +1328,12 @@
         <w:spacing w:after="0" w:before="0" w:line="240" w:lineRule="auto"/>
         <w:ind w:left="0" w:right="0" w:firstLine="0"/>
         <w:jc w:val="left"/>
-        <w:rPr>
-          <w:b w:val="1"/>
-        </w:rPr>
-      </w:pPr>
-      <w:r>
-        <w:rPr>
-          <w:b w:val="1"/>
-          <w:rtl w:val="0"/>
-        </w:rPr>
-        <w:t xml:space="preserve">Americans with Disabilities Act / Section 504 of the Rehabilitation Act of 1973</w:t>
+        <w:rPr/>
+      </w:pPr>
+      <w:r>
+        <w:rPr>
+          <w:rtl w:val="0"/>
+        </w:rPr>
       </w:r>
     </w:p>
     <w:p>
@@ -1362,8 +1358,10 @@
       </w:pPr>
       <w:r>
         <w:rPr>
-          <w:rtl w:val="0"/>
-        </w:rPr>
+          <w:b w:val="1"/>
+          <w:rtl w:val="0"/>
+        </w:rPr>
+        <w:t xml:space="preserve">Americans with Disabilities Act / Section 504 of the Rehabilitation Act of 1973</w:t>
       </w:r>
     </w:p>
     <w:p>
@@ -1382,6 +1380,19 @@
         <w:spacing w:after="0" w:before="0" w:line="240" w:lineRule="auto"/>
         <w:ind w:left="0" w:right="0" w:firstLine="0"/>
         <w:jc w:val="left"/>
+        <w:rPr>
+          <w:b w:val="1"/>
+        </w:rPr>
+      </w:pPr>
+      <w:r>
+        <w:rPr>
+          <w:rtl w:val="0"/>
+        </w:rPr>
+      </w:r>
+    </w:p>
+    <w:p>
+      <w:pPr>
+        <w:widowControl w:val="0"/>
         <w:rPr/>
       </w:pPr>
       <w:r>
@@ -1393,20 +1404,7 @@
     </w:p>
     <w:p>
       <w:pPr>
-        <w:keepNext w:val="0"/>
-        <w:keepLines w:val="0"/>
         <w:widowControl w:val="0"/>
-        <w:pBdr>
-          <w:top w:space="0" w:sz="0" w:val="nil"/>
-          <w:left w:space="0" w:sz="0" w:val="nil"/>
-          <w:bottom w:space="0" w:sz="0" w:val="nil"/>
-          <w:right w:space="0" w:sz="0" w:val="nil"/>
-          <w:between w:space="0" w:sz="0" w:val="nil"/>
-        </w:pBdr>
-        <w:shd w:fill="auto" w:val="clear"/>
-        <w:spacing w:after="0" w:before="0" w:line="240" w:lineRule="auto"/>
-        <w:ind w:left="0" w:right="0" w:firstLine="0"/>
-        <w:jc w:val="left"/>
         <w:rPr/>
       </w:pPr>
       <w:r>
@@ -1418,20 +1416,7 @@
     </w:p>
     <w:p>
       <w:pPr>
-        <w:keepNext w:val="0"/>
-        <w:keepLines w:val="0"/>
         <w:widowControl w:val="0"/>
-        <w:pBdr>
-          <w:top w:space="0" w:sz="0" w:val="nil"/>
-          <w:left w:space="0" w:sz="0" w:val="nil"/>
-          <w:bottom w:space="0" w:sz="0" w:val="nil"/>
-          <w:right w:space="0" w:sz="0" w:val="nil"/>
-          <w:between w:space="0" w:sz="0" w:val="nil"/>
-        </w:pBdr>
-        <w:shd w:fill="auto" w:val="clear"/>
-        <w:spacing w:after="0" w:before="0" w:line="240" w:lineRule="auto"/>
-        <w:ind w:left="0" w:right="0" w:firstLine="0"/>
-        <w:jc w:val="left"/>
         <w:rPr/>
       </w:pPr>
       <w:r>
@@ -1443,20 +1428,7 @@
     </w:p>
     <w:p>
       <w:pPr>
-        <w:keepNext w:val="0"/>
-        <w:keepLines w:val="0"/>
         <w:widowControl w:val="0"/>
-        <w:pBdr>
-          <w:top w:space="0" w:sz="0" w:val="nil"/>
-          <w:left w:space="0" w:sz="0" w:val="nil"/>
-          <w:bottom w:space="0" w:sz="0" w:val="nil"/>
-          <w:right w:space="0" w:sz="0" w:val="nil"/>
-          <w:between w:space="0" w:sz="0" w:val="nil"/>
-        </w:pBdr>
-        <w:shd w:fill="auto" w:val="clear"/>
-        <w:spacing w:after="0" w:before="0" w:line="240" w:lineRule="auto"/>
-        <w:ind w:left="0" w:right="0" w:firstLine="0"/>
-        <w:jc w:val="left"/>
         <w:rPr/>
       </w:pPr>
       <w:r>
@@ -1468,20 +1440,7 @@
     </w:p>
     <w:p>
       <w:pPr>
-        <w:keepNext w:val="0"/>
-        <w:keepLines w:val="0"/>
         <w:widowControl w:val="0"/>
-        <w:pBdr>
-          <w:top w:space="0" w:sz="0" w:val="nil"/>
-          <w:left w:space="0" w:sz="0" w:val="nil"/>
-          <w:bottom w:space="0" w:sz="0" w:val="nil"/>
-          <w:right w:space="0" w:sz="0" w:val="nil"/>
-          <w:between w:space="0" w:sz="0" w:val="nil"/>
-        </w:pBdr>
-        <w:shd w:fill="auto" w:val="clear"/>
-        <w:spacing w:after="0" w:before="0" w:line="240" w:lineRule="auto"/>
-        <w:ind w:left="0" w:right="0" w:firstLine="0"/>
-        <w:jc w:val="left"/>
         <w:rPr/>
       </w:pPr>
       <w:r>
@@ -1493,20 +1452,7 @@
     </w:p>
     <w:p>
       <w:pPr>
-        <w:keepNext w:val="0"/>
-        <w:keepLines w:val="0"/>
         <w:widowControl w:val="0"/>
-        <w:pBdr>
-          <w:top w:space="0" w:sz="0" w:val="nil"/>
-          <w:left w:space="0" w:sz="0" w:val="nil"/>
-          <w:bottom w:space="0" w:sz="0" w:val="nil"/>
-          <w:right w:space="0" w:sz="0" w:val="nil"/>
-          <w:between w:space="0" w:sz="0" w:val="nil"/>
-        </w:pBdr>
-        <w:shd w:fill="auto" w:val="clear"/>
-        <w:spacing w:after="0" w:before="0" w:line="240" w:lineRule="auto"/>
-        <w:ind w:left="0" w:right="0" w:firstLine="0"/>
-        <w:jc w:val="left"/>
         <w:rPr/>
       </w:pPr>
       <w:r>
@@ -1518,20 +1464,7 @@
     </w:p>
     <w:p>
       <w:pPr>
-        <w:keepNext w:val="0"/>
-        <w:keepLines w:val="0"/>
         <w:widowControl w:val="0"/>
-        <w:pBdr>
-          <w:top w:space="0" w:sz="0" w:val="nil"/>
-          <w:left w:space="0" w:sz="0" w:val="nil"/>
-          <w:bottom w:space="0" w:sz="0" w:val="nil"/>
-          <w:right w:space="0" w:sz="0" w:val="nil"/>
-          <w:between w:space="0" w:sz="0" w:val="nil"/>
-        </w:pBdr>
-        <w:shd w:fill="auto" w:val="clear"/>
-        <w:spacing w:after="0" w:before="0" w:line="240" w:lineRule="auto"/>
-        <w:ind w:left="0" w:right="0" w:firstLine="0"/>
-        <w:jc w:val="left"/>
         <w:rPr/>
       </w:pPr>
       <w:r>
@@ -1543,20 +1476,7 @@
     </w:p>
     <w:p>
       <w:pPr>
-        <w:keepNext w:val="0"/>
-        <w:keepLines w:val="0"/>
         <w:widowControl w:val="0"/>
-        <w:pBdr>
-          <w:top w:space="0" w:sz="0" w:val="nil"/>
-          <w:left w:space="0" w:sz="0" w:val="nil"/>
-          <w:bottom w:space="0" w:sz="0" w:val="nil"/>
-          <w:right w:space="0" w:sz="0" w:val="nil"/>
-          <w:between w:space="0" w:sz="0" w:val="nil"/>
-        </w:pBdr>
-        <w:shd w:fill="auto" w:val="clear"/>
-        <w:spacing w:after="0" w:before="0" w:line="240" w:lineRule="auto"/>
-        <w:ind w:left="0" w:right="0" w:firstLine="0"/>
-        <w:jc w:val="left"/>
         <w:rPr/>
       </w:pPr>
       <w:r>
@@ -1568,219 +1488,89 @@
     </w:p>
     <w:p>
       <w:pPr>
-        <w:keepNext w:val="0"/>
-        <w:keepLines w:val="0"/>
         <w:widowControl w:val="0"/>
-        <w:pBdr>
-          <w:top w:space="0" w:sz="0" w:val="nil"/>
-          <w:left w:space="0" w:sz="0" w:val="nil"/>
-          <w:bottom w:space="0" w:sz="0" w:val="nil"/>
-          <w:right w:space="0" w:sz="0" w:val="nil"/>
-          <w:between w:space="0" w:sz="0" w:val="nil"/>
-        </w:pBdr>
-        <w:shd w:fill="auto" w:val="clear"/>
-        <w:spacing w:after="0" w:before="0" w:line="240" w:lineRule="auto"/>
-        <w:ind w:left="0" w:right="0" w:firstLine="0"/>
-        <w:jc w:val="left"/>
-        <w:rPr/>
-      </w:pPr>
-      <w:r>
-        <w:rPr>
-          <w:rtl w:val="0"/>
-        </w:rPr>
-      </w:r>
-    </w:p>
-    <w:p>
-      <w:pPr>
-        <w:keepNext w:val="0"/>
-        <w:keepLines w:val="0"/>
+        <w:rPr/>
+      </w:pPr>
+      <w:r>
+        <w:rPr>
+          <w:rtl w:val="0"/>
+        </w:rPr>
+      </w:r>
+    </w:p>
+    <w:p>
+      <w:pPr>
         <w:widowControl w:val="0"/>
-        <w:pBdr>
-          <w:top w:space="0" w:sz="0" w:val="nil"/>
-          <w:left w:space="0" w:sz="0" w:val="nil"/>
-          <w:bottom w:space="0" w:sz="0" w:val="nil"/>
-          <w:right w:space="0" w:sz="0" w:val="nil"/>
-          <w:between w:space="0" w:sz="0" w:val="nil"/>
-        </w:pBdr>
-        <w:shd w:fill="auto" w:val="clear"/>
-        <w:spacing w:after="0" w:before="0" w:line="240" w:lineRule="auto"/>
-        <w:ind w:left="0" w:right="0" w:firstLine="0"/>
-        <w:jc w:val="left"/>
-        <w:rPr/>
-      </w:pPr>
-      <w:r>
-        <w:rPr>
-          <w:rtl w:val="0"/>
-        </w:rPr>
-        <w:t xml:space="preserve">For information concerning policies and procedures for students with disabilities,isee the Office of Accessible Education</w:t>
-      </w:r>
-    </w:p>
-    <w:p>
-      <w:pPr>
-        <w:keepNext w:val="0"/>
-        <w:keepLines w:val="0"/>
+        <w:rPr/>
+      </w:pPr>
+      <w:r>
+        <w:rPr>
+          <w:rtl w:val="0"/>
+        </w:rPr>
+        <w:t xml:space="preserve">For information concerning policies and procedures for students with disabilities, see the Office of Accessible Education (OAE) website, https://www.scu.edu/oae/. </w:t>
+      </w:r>
+    </w:p>
+    <w:p>
+      <w:pPr>
         <w:widowControl w:val="0"/>
-        <w:pBdr>
-          <w:top w:space="0" w:sz="0" w:val="nil"/>
-          <w:left w:space="0" w:sz="0" w:val="nil"/>
-          <w:bottom w:space="0" w:sz="0" w:val="nil"/>
-          <w:right w:space="0" w:sz="0" w:val="nil"/>
-          <w:between w:space="0" w:sz="0" w:val="nil"/>
-        </w:pBdr>
-        <w:shd w:fill="auto" w:val="clear"/>
-        <w:spacing w:after="0" w:before="0" w:line="240" w:lineRule="auto"/>
-        <w:ind w:left="0" w:right="0" w:firstLine="0"/>
-        <w:jc w:val="left"/>
-        <w:rPr/>
-      </w:pPr>
-      <w:r>
-        <w:rPr>
-          <w:rtl w:val="0"/>
-        </w:rPr>
-        <w:t xml:space="preserve">(OAE) website, https://www.scu.edu/oae/. Students with disabilities who are registered with the OAE office may be</w:t>
-      </w:r>
-    </w:p>
-    <w:p>
-      <w:pPr>
-        <w:keepNext w:val="0"/>
-        <w:keepLines w:val="0"/>
+        <w:rPr/>
+      </w:pPr>
+      <w:r>
+        <w:rPr>
+          <w:rtl w:val="0"/>
+        </w:rPr>
+        <w:t xml:space="preserve">Students with disabilities who are registered with the OAE office may be qualified to receive accommodations, auxiliary aids or services based on supporting documentation. To register with OAE, students should contact the Director at 408-554-4109 or by email at oae@scu.edu. Faculty and staff should contact Human Resources for information on how to request employee disability-related accommodations, auxiliary aids or services,</w:t>
+      </w:r>
+    </w:p>
+    <w:p>
+      <w:pPr>
         <w:widowControl w:val="0"/>
-        <w:pBdr>
-          <w:top w:space="0" w:sz="0" w:val="nil"/>
-          <w:left w:space="0" w:sz="0" w:val="nil"/>
-          <w:bottom w:space="0" w:sz="0" w:val="nil"/>
-          <w:right w:space="0" w:sz="0" w:val="nil"/>
-          <w:between w:space="0" w:sz="0" w:val="nil"/>
-        </w:pBdr>
-        <w:shd w:fill="auto" w:val="clear"/>
-        <w:spacing w:after="0" w:before="0" w:line="240" w:lineRule="auto"/>
-        <w:ind w:left="0" w:right="0" w:firstLine="0"/>
-        <w:jc w:val="left"/>
-        <w:rPr/>
-      </w:pPr>
-      <w:r>
-        <w:rPr>
-          <w:rtl w:val="0"/>
-        </w:rPr>
-        <w:t xml:space="preserve">qualified to receive accommodations, auxiliary aids or services based on supporting documentation. To register with</w:t>
-      </w:r>
-    </w:p>
-    <w:p>
-      <w:pPr>
-        <w:keepNext w:val="0"/>
-        <w:keepLines w:val="0"/>
+        <w:rPr/>
+      </w:pPr>
+      <w:r>
+        <w:rPr>
+          <w:rtl w:val="0"/>
+        </w:rPr>
+        <w:t xml:space="preserve">https://www.scu.edu/hr/. </w:t>
+      </w:r>
+    </w:p>
+    <w:p>
+      <w:pPr>
         <w:widowControl w:val="0"/>
-        <w:pBdr>
-          <w:top w:space="0" w:sz="0" w:val="nil"/>
-          <w:left w:space="0" w:sz="0" w:val="nil"/>
-          <w:bottom w:space="0" w:sz="0" w:val="nil"/>
-          <w:right w:space="0" w:sz="0" w:val="nil"/>
-          <w:between w:space="0" w:sz="0" w:val="nil"/>
-        </w:pBdr>
-        <w:shd w:fill="auto" w:val="clear"/>
-        <w:spacing w:after="0" w:before="0" w:line="240" w:lineRule="auto"/>
-        <w:ind w:left="0" w:right="0" w:firstLine="0"/>
-        <w:jc w:val="left"/>
-        <w:rPr/>
-      </w:pPr>
-      <w:r>
-        <w:rPr>
-          <w:rtl w:val="0"/>
-        </w:rPr>
-        <w:t xml:space="preserve">OAE, contact the Director at 408-554-4109 or by email at oae@scu.edu. Faculty and staff should contact Human</w:t>
-      </w:r>
-    </w:p>
-    <w:p>
-      <w:pPr>
-        <w:keepNext w:val="0"/>
-        <w:keepLines w:val="0"/>
+        <w:rPr/>
+      </w:pPr>
+      <w:r>
+        <w:rPr>
+          <w:rtl w:val="0"/>
+        </w:rPr>
+      </w:r>
+    </w:p>
+    <w:p>
+      <w:pPr>
         <w:widowControl w:val="0"/>
-        <w:pBdr>
-          <w:top w:space="0" w:sz="0" w:val="nil"/>
-          <w:left w:space="0" w:sz="0" w:val="nil"/>
-          <w:bottom w:space="0" w:sz="0" w:val="nil"/>
-          <w:right w:space="0" w:sz="0" w:val="nil"/>
-          <w:between w:space="0" w:sz="0" w:val="nil"/>
-        </w:pBdr>
-        <w:shd w:fill="auto" w:val="clear"/>
-        <w:spacing w:after="0" w:before="0" w:line="240" w:lineRule="auto"/>
-        <w:ind w:left="0" w:right="0" w:firstLine="0"/>
-        <w:jc w:val="left"/>
-        <w:rPr/>
-      </w:pPr>
-      <w:r>
-        <w:rPr>
-          <w:rtl w:val="0"/>
-        </w:rPr>
-        <w:t xml:space="preserve">Resources for information on how to request employee disability-related accommodations, auxiliary aids or services,</w:t>
-      </w:r>
-    </w:p>
-    <w:p>
-      <w:pPr>
-        <w:keepNext w:val="0"/>
-        <w:keepLines w:val="0"/>
+        <w:rPr/>
+      </w:pPr>
+      <w:r>
+        <w:rPr>
+          <w:rtl w:val="0"/>
+        </w:rPr>
+        <w:t xml:space="preserve">Students, faculty, and staff who believe they have been subjected to unlawful discrimination</w:t>
+      </w:r>
+    </w:p>
+    <w:p>
+      <w:pPr>
         <w:widowControl w:val="0"/>
-        <w:pBdr>
-          <w:top w:space="0" w:sz="0" w:val="nil"/>
-          <w:left w:space="0" w:sz="0" w:val="nil"/>
-          <w:bottom w:space="0" w:sz="0" w:val="nil"/>
-          <w:right w:space="0" w:sz="0" w:val="nil"/>
-          <w:between w:space="0" w:sz="0" w:val="nil"/>
-        </w:pBdr>
-        <w:shd w:fill="auto" w:val="clear"/>
-        <w:spacing w:after="0" w:before="0" w:line="240" w:lineRule="auto"/>
-        <w:ind w:left="0" w:right="0" w:firstLine="0"/>
-        <w:jc w:val="left"/>
-        <w:rPr/>
-      </w:pPr>
-      <w:r>
-        <w:rPr>
-          <w:rtl w:val="0"/>
-        </w:rPr>
-        <w:t xml:space="preserve">https://www.scu.edu/hr/. Students, faculty, and staff who believe they have been subjected to unlawful discrimination</w:t>
-      </w:r>
-    </w:p>
-    <w:p>
-      <w:pPr>
-        <w:keepNext w:val="0"/>
-        <w:keepLines w:val="0"/>
+        <w:rPr/>
+      </w:pPr>
+      <w:r>
+        <w:rPr>
+          <w:rtl w:val="0"/>
+        </w:rPr>
+        <w:t xml:space="preserve">on the basis of disability, or have been denied access to services or accommodations required by law, should contact</w:t>
+      </w:r>
+    </w:p>
+    <w:p>
+      <w:pPr>
         <w:widowControl w:val="0"/>
-        <w:pBdr>
-          <w:top w:space="0" w:sz="0" w:val="nil"/>
-          <w:left w:space="0" w:sz="0" w:val="nil"/>
-          <w:bottom w:space="0" w:sz="0" w:val="nil"/>
-          <w:right w:space="0" w:sz="0" w:val="nil"/>
-          <w:between w:space="0" w:sz="0" w:val="nil"/>
-        </w:pBdr>
-        <w:shd w:fill="auto" w:val="clear"/>
-        <w:spacing w:after="0" w:before="0" w:line="240" w:lineRule="auto"/>
-        <w:ind w:left="0" w:right="0" w:firstLine="0"/>
-        <w:jc w:val="left"/>
-        <w:rPr/>
-      </w:pPr>
-      <w:r>
-        <w:rPr>
-          <w:rtl w:val="0"/>
-        </w:rPr>
-        <w:t xml:space="preserve">on the basis of disability, or have been denied access to services or accommodations required by law, should contact</w:t>
-      </w:r>
-    </w:p>
-    <w:p>
-      <w:pPr>
-        <w:keepNext w:val="0"/>
-        <w:keepLines w:val="0"/>
-        <w:widowControl w:val="0"/>
-        <w:pBdr>
-          <w:top w:space="0" w:sz="0" w:val="nil"/>
-          <w:left w:space="0" w:sz="0" w:val="nil"/>
-          <w:bottom w:space="0" w:sz="0" w:val="nil"/>
-          <w:right w:space="0" w:sz="0" w:val="nil"/>
-          <w:between w:space="0" w:sz="0" w:val="nil"/>
-        </w:pBdr>
-        <w:shd w:fill="auto" w:val="clear"/>
-        <w:spacing w:after="0" w:before="0" w:line="240" w:lineRule="auto"/>
-        <w:ind w:left="0" w:right="0" w:firstLine="0"/>
-        <w:jc w:val="left"/>
         <w:rPr/>
       </w:pPr>
       <w:r>
@@ -1873,7 +1663,7 @@
           <w:vertAlign w:val="baseline"/>
           <w:rtl w:val="0"/>
         </w:rPr>
-        <w:t xml:space="preserve">All members of the University community have a strong responsibility to protect and maintain an academic climate in which the fundamental freedom to learn can be enjoyed by all and where the rights and well-being of all members of the community are protected. To this end, certain basic regulations and policies have been developed to govern the conduct of all students as members of the University community. Copies of the Student Handbook, which includes the Student Conduct Code, and information about the policies and procedures regarding the student judicial system are available from the Office of Student Life and at </w:t>
+        <w:t xml:space="preserve">All members of the University community have a strong responsibility to protect and maintain an academic climate in which the fundamental freedom to learn can be enjoyed by all and where the rights and well-being of all members of the community are protected. To this end, certain basic regulations and policies have been developed to govern the conduct of all students as members of the University community.  The Student Handbook is available online at </w:t>
       </w:r>
       <w:hyperlink r:id="rId9">
         <w:r>
@@ -1891,7 +1681,7 @@
             <w:vertAlign w:val="baseline"/>
             <w:rtl w:val="0"/>
           </w:rPr>
-          <w:t xml:space="preserve">www.scu.edu/osl/student-conduct/</w:t>
+          <w:t xml:space="preserve">www.scu.edu/osl/policies-and-protocols/</w:t>
         </w:r>
       </w:hyperlink>
       <w:r>
@@ -1909,11 +1699,11 @@
           <w:vertAlign w:val="baseline"/>
           <w:rtl w:val="0"/>
         </w:rPr>
-        <w:t xml:space="preserve">.</w:t>
+        <w:t xml:space="preserve"> </w:t>
       </w:r>
     </w:p>
     <w:sectPr>
-      <w:pgSz w:h="16838" w:w="12240"/>
+      <w:pgSz w:h="16838" w:w="12240" w:orient="portrait"/>
       <w:pgMar w:bottom="0" w:top="0" w:left="0" w:right="0" w:header="0" w:footer="720"/>
       <w:pgNumType w:start="1"/>
     </w:sectPr>
@@ -2053,9 +1843,7 @@
       </w:rPr>
     </w:rPrDefault>
     <w:pPrDefault>
-      <w:pPr>
-        <w:spacing w:after="200" w:lineRule="auto"/>
-      </w:pPr>
+      <w:pPr/>
     </w:pPrDefault>
   </w:docDefaults>
   <w:style w:type="paragraph" w:styleId="Normal" w:default="1">
